--- a/sphinx/_word templates/4CV.docx
+++ b/sphinx/_word templates/4CV.docx
@@ -71,21 +71,15 @@
         <w:rPr>
           <w:szCs w:val="36"/>
         </w:rPr>
-        <w:t>Headi</w:t>
+        <w:t>Heading</w:t>
       </w:r>
       <w:bookmarkStart w:id="2" w:name="_GoBack"/>
+      <w:bookmarkEnd w:id="2"/>
       <w:r>
         <w:rPr>
           <w:szCs w:val="36"/>
         </w:rPr>
-        <w:t>n</w:t>
-      </w:r>
-      <w:bookmarkEnd w:id="2"/>
-      <w:r>
-        <w:rPr>
-          <w:szCs w:val="36"/>
-        </w:rPr>
-        <w:t>g 1</w:t>
+        <w:t xml:space="preserve"> 1</w:t>
       </w:r>
       <w:bookmarkEnd w:id="1"/>
       <w:r>
@@ -2013,7 +2007,7 @@
     <w:link w:val="Heading1Char"/>
     <w:uiPriority w:val="9"/>
     <w:qFormat/>
-    <w:rsid w:val="00BC76D7"/>
+    <w:rsid w:val="00493552"/>
     <w:pPr>
       <w:keepNext/>
       <w:keepLines/>
@@ -2022,7 +2016,7 @@
         <w:tab w:val="left" w:pos="450"/>
         <w:tab w:val="left" w:pos="630"/>
       </w:tabs>
-      <w:spacing w:before="120"/>
+      <w:spacing w:before="120" w:after="80"/>
       <w:outlineLvl w:val="0"/>
     </w:pPr>
     <w:rPr>
@@ -2249,6 +2243,7 @@
   <w:style w:type="character" w:default="1" w:styleId="DefaultParagraphFont">
     <w:name w:val="Default Paragraph Font"/>
     <w:uiPriority w:val="1"/>
+    <w:semiHidden/>
     <w:unhideWhenUsed/>
   </w:style>
   <w:style w:type="table" w:default="1" w:styleId="TableNormal">
@@ -2784,7 +2779,7 @@
     <w:basedOn w:val="DefaultParagraphFont"/>
     <w:link w:val="Heading1"/>
     <w:uiPriority w:val="9"/>
-    <w:rsid w:val="00BC76D7"/>
+    <w:rsid w:val="00493552"/>
     <w:rPr>
       <w:rFonts w:ascii="Arial" w:eastAsiaTheme="majorEastAsia" w:hAnsi="Arial" w:cstheme="majorBidi"/>
       <w:b/>

--- a/sphinx/_word templates/4CV.docx
+++ b/sphinx/_word templates/4CV.docx
@@ -58,34 +58,15 @@
     <w:p>
       <w:pPr>
         <w:pStyle w:val="Heading1"/>
-        <w:rPr>
-          <w:szCs w:val="36"/>
-        </w:rPr>
       </w:pPr>
       <w:bookmarkStart w:id="0" w:name="heading-1"/>
-      <w:r>
-        <w:t xml:space="preserve"> </w:t>
-      </w:r>
       <w:bookmarkStart w:id="1" w:name="_Toc81396657"/>
-      <w:r>
-        <w:rPr>
-          <w:szCs w:val="36"/>
-        </w:rPr>
-        <w:t>Heading</w:t>
-      </w:r>
       <w:bookmarkStart w:id="2" w:name="_GoBack"/>
-      <w:bookmarkEnd w:id="2"/>
-      <w:r>
-        <w:rPr>
-          <w:szCs w:val="36"/>
-        </w:rPr>
-        <w:t xml:space="preserve"> 1</w:t>
+      <w:r>
+        <w:t>Heading 1</w:t>
       </w:r>
       <w:bookmarkEnd w:id="1"/>
       <w:r>
-        <w:rPr>
-          <w:szCs w:val="36"/>
-        </w:rPr>
         <w:t xml:space="preserve"> </w:t>
       </w:r>
       <w:bookmarkEnd w:id="0"/>
@@ -93,26 +74,15 @@
     <w:p>
       <w:pPr>
         <w:pStyle w:val="Heading2"/>
-        <w:rPr>
-          <w:szCs w:val="32"/>
-        </w:rPr>
       </w:pPr>
       <w:bookmarkStart w:id="3" w:name="heading-2"/>
-      <w:r>
-        <w:t xml:space="preserve"> </w:t>
-      </w:r>
       <w:bookmarkStart w:id="4" w:name="_Toc81396658"/>
-      <w:r>
-        <w:rPr>
-          <w:szCs w:val="32"/>
-        </w:rPr>
+      <w:bookmarkEnd w:id="2"/>
+      <w:r>
         <w:t>Heading 2</w:t>
       </w:r>
       <w:bookmarkEnd w:id="4"/>
       <w:r>
-        <w:rPr>
-          <w:szCs w:val="32"/>
-        </w:rPr>
         <w:t xml:space="preserve"> </w:t>
       </w:r>
       <w:bookmarkEnd w:id="3"/>
@@ -126,9 +96,6 @@
         </w:numPr>
       </w:pPr>
       <w:bookmarkStart w:id="5" w:name="heading-3"/>
-      <w:r>
-        <w:t xml:space="preserve"> </w:t>
-      </w:r>
       <w:bookmarkStart w:id="6" w:name="_Toc81396659"/>
       <w:r>
         <w:t>Heading 3</w:t>
@@ -497,7 +464,6 @@
         </w:rPr>
       </w:pPr>
       <w:r>
-        <w:lastRenderedPageBreak/>
         <w:t>Numbered</w:t>
       </w:r>
       <w:r>
@@ -1989,7 +1955,7 @@
   <w:style w:type="paragraph" w:default="1" w:styleId="Normal">
     <w:name w:val="Normal"/>
     <w:qFormat/>
-    <w:rsid w:val="009C49AC"/>
+    <w:rsid w:val="00BC6D32"/>
     <w:pPr>
       <w:spacing w:before="40" w:after="40"/>
       <w:jc w:val="both"/>
@@ -2007,7 +1973,7 @@
     <w:link w:val="Heading1Char"/>
     <w:uiPriority w:val="9"/>
     <w:qFormat/>
-    <w:rsid w:val="00493552"/>
+    <w:rsid w:val="00A86DE6"/>
     <w:pPr>
       <w:keepNext/>
       <w:keepLines/>
@@ -2022,7 +1988,8 @@
     <w:rPr>
       <w:rFonts w:eastAsiaTheme="majorEastAsia" w:cstheme="majorBidi"/>
       <w:b/>
-      <w:sz w:val="22"/>
+      <w:color w:val="0070C0"/>
+      <w:sz w:val="28"/>
       <w:szCs w:val="32"/>
     </w:rPr>
   </w:style>
@@ -2034,7 +2001,7 @@
     <w:uiPriority w:val="9"/>
     <w:unhideWhenUsed/>
     <w:qFormat/>
-    <w:rsid w:val="006D5D0F"/>
+    <w:rsid w:val="008F6DD5"/>
     <w:pPr>
       <w:keepNext/>
       <w:keepLines/>
@@ -2044,14 +2011,16 @@
         <w:tab w:val="left" w:pos="900"/>
         <w:tab w:val="left" w:pos="1080"/>
       </w:tabs>
-      <w:spacing w:before="100" w:after="100"/>
+      <w:spacing w:before="120" w:after="80"/>
       <w:outlineLvl w:val="1"/>
     </w:pPr>
     <w:rPr>
       <w:rFonts w:eastAsiaTheme="majorEastAsia" w:cstheme="majorBidi"/>
       <w:b/>
-      <w:sz w:val="24"/>
+      <w:color w:val="0070C0"/>
+      <w:sz w:val="32"/>
       <w:szCs w:val="26"/>
+      <w:u w:val="single"/>
     </w:rPr>
   </w:style>
   <w:style w:type="paragraph" w:styleId="Heading3">
@@ -2062,7 +2031,7 @@
     <w:uiPriority w:val="9"/>
     <w:unhideWhenUsed/>
     <w:qFormat/>
-    <w:rsid w:val="00C67DE1"/>
+    <w:rsid w:val="008F6DD5"/>
     <w:pPr>
       <w:keepNext/>
       <w:keepLines/>
@@ -2082,6 +2051,7 @@
     <w:rPr>
       <w:rFonts w:eastAsiaTheme="majorEastAsia" w:cstheme="majorBidi"/>
       <w:b/>
+      <w:color w:val="00B0F0"/>
       <w:sz w:val="28"/>
     </w:rPr>
   </w:style>
@@ -2779,11 +2749,12 @@
     <w:basedOn w:val="DefaultParagraphFont"/>
     <w:link w:val="Heading1"/>
     <w:uiPriority w:val="9"/>
-    <w:rsid w:val="00493552"/>
+    <w:rsid w:val="00A86DE6"/>
     <w:rPr>
       <w:rFonts w:ascii="Arial" w:eastAsiaTheme="majorEastAsia" w:hAnsi="Arial" w:cstheme="majorBidi"/>
       <w:b/>
-      <w:sz w:val="22"/>
+      <w:color w:val="0070C0"/>
+      <w:sz w:val="28"/>
       <w:szCs w:val="32"/>
     </w:rPr>
   </w:style>
@@ -2803,11 +2774,14 @@
     <w:basedOn w:val="DefaultParagraphFont"/>
     <w:link w:val="Heading2"/>
     <w:uiPriority w:val="9"/>
-    <w:rsid w:val="006D5D0F"/>
-    <w:rPr>
-      <w:rFonts w:ascii="Verdana" w:eastAsiaTheme="majorEastAsia" w:hAnsi="Verdana" w:cstheme="majorBidi"/>
+    <w:rsid w:val="008F6DD5"/>
+    <w:rPr>
+      <w:rFonts w:ascii="Arial" w:eastAsiaTheme="majorEastAsia" w:hAnsi="Arial" w:cstheme="majorBidi"/>
       <w:b/>
+      <w:color w:val="0070C0"/>
+      <w:sz w:val="32"/>
       <w:szCs w:val="26"/>
+      <w:u w:val="single"/>
     </w:rPr>
   </w:style>
   <w:style w:type="character" w:customStyle="1" w:styleId="Heading3Char">
@@ -2815,11 +2789,13 @@
     <w:basedOn w:val="DefaultParagraphFont"/>
     <w:link w:val="Heading3"/>
     <w:uiPriority w:val="9"/>
-    <w:rsid w:val="00C67DE1"/>
-    <w:rPr>
-      <w:rFonts w:ascii="Verdana" w:eastAsiaTheme="majorEastAsia" w:hAnsi="Verdana" w:cstheme="majorBidi"/>
+    <w:rsid w:val="008F6DD5"/>
+    <w:rPr>
+      <w:rFonts w:ascii="Arial" w:eastAsiaTheme="majorEastAsia" w:hAnsi="Arial" w:cstheme="majorBidi"/>
       <w:b/>
+      <w:color w:val="00B0F0"/>
       <w:sz w:val="28"/>
+      <w:szCs w:val="22"/>
     </w:rPr>
   </w:style>
   <w:style w:type="character" w:customStyle="1" w:styleId="Heading4Char">
@@ -2970,7 +2946,7 @@
     <w:basedOn w:val="Normal"/>
     <w:uiPriority w:val="7"/>
     <w:qFormat/>
-    <w:rsid w:val="00C67DE1"/>
+    <w:rsid w:val="00BC6D32"/>
     <w:pPr>
       <w:keepLines/>
       <w:widowControl w:val="0"/>
@@ -2986,16 +2962,19 @@
   <w:style w:type="paragraph" w:customStyle="1" w:styleId="Tablecaption0">
     <w:name w:val="Table caption"/>
     <w:basedOn w:val="Normal"/>
+    <w:link w:val="TablecaptionChar"/>
     <w:uiPriority w:val="6"/>
     <w:qFormat/>
-    <w:rsid w:val="00C67DE1"/>
+    <w:rsid w:val="00F83D06"/>
     <w:pPr>
       <w:keepNext/>
       <w:spacing w:after="120"/>
     </w:pPr>
     <w:rPr>
       <w:b/>
-      <w:sz w:val="20"/>
+      <w:color w:val="0070C0"/>
+      <w:sz w:val="32"/>
+      <w:u w:val="single"/>
     </w:rPr>
   </w:style>
   <w:style w:type="table" w:styleId="TableGridLight">
@@ -3752,6 +3731,21 @@
     <w:rPr>
       <w:rFonts w:ascii="Courier New" w:hAnsi="Courier New"/>
       <w:sz w:val="20"/>
+    </w:rPr>
+  </w:style>
+  <w:style w:type="character" w:customStyle="1" w:styleId="TablecaptionChar">
+    <w:name w:val="Table caption Char"/>
+    <w:basedOn w:val="DefaultParagraphFont"/>
+    <w:link w:val="Tablecaption0"/>
+    <w:uiPriority w:val="6"/>
+    <w:rsid w:val="00891018"/>
+    <w:rPr>
+      <w:rFonts w:ascii="Arial" w:hAnsi="Arial"/>
+      <w:b/>
+      <w:color w:val="0070C0"/>
+      <w:sz w:val="32"/>
+      <w:szCs w:val="22"/>
+      <w:u w:val="single"/>
     </w:rPr>
   </w:style>
 </w:styles>
